--- a/Documentazione/Use cases/CronologiaOrdini.docx
+++ b/Documentazione/Use cases/CronologiaOrdini.docx
@@ -27,8 +27,7 @@
       </w:tblPr>
       <w:tblGrid>
         <w:gridCol w:w="681"/>
-        <w:gridCol w:w="835"/>
-        <w:gridCol w:w="840"/>
+        <w:gridCol w:w="1675"/>
         <w:gridCol w:w="525"/>
         <w:gridCol w:w="7116"/>
       </w:tblGrid>
@@ -39,7 +38,7 @@
         <w:tc>
           <w:tcPr>
             <w:tcW w:w="2881" w:type="dxa"/>
-            <w:gridSpan w:val="4"/>
+            <w:gridSpan w:val="3"/>
           </w:tcPr>
           <w:p>
             <w:pPr>
@@ -87,31 +86,15 @@
         <w:tc>
           <w:tcPr>
             <w:tcW w:w="2881" w:type="dxa"/>
-            <w:gridSpan w:val="4"/>
-          </w:tcPr>
-          <w:p>
-            <w:proofErr w:type="spellStart"/>
-            <w:r>
-              <w:rPr>
-                <w:b/>
-              </w:rPr>
-              <w:t>Participating</w:t>
-            </w:r>
-            <w:proofErr w:type="spellEnd"/>
-            <w:r>
-              <w:rPr>
-                <w:b/>
-              </w:rPr>
-              <w:t xml:space="preserve"> </w:t>
-            </w:r>
-            <w:proofErr w:type="spellStart"/>
-            <w:r>
-              <w:rPr>
-                <w:b/>
-              </w:rPr>
-              <w:t>Actor</w:t>
-            </w:r>
-            <w:proofErr w:type="spellEnd"/>
+            <w:gridSpan w:val="3"/>
+          </w:tcPr>
+          <w:p>
+            <w:r>
+              <w:rPr>
+                <w:b/>
+              </w:rPr>
+              <w:t>Participating Actor</w:t>
+            </w:r>
           </w:p>
         </w:tc>
         <w:tc>
@@ -151,7 +134,7 @@
         <w:tc>
           <w:tcPr>
             <w:tcW w:w="2881" w:type="dxa"/>
-            <w:gridSpan w:val="4"/>
+            <w:gridSpan w:val="3"/>
           </w:tcPr>
           <w:p>
             <w:r>
@@ -174,10 +157,10 @@
               <w:t xml:space="preserve">utente </w:t>
             </w:r>
             <w:r>
-              <w:t xml:space="preserve">deve </w:t>
-            </w:r>
-            <w:r>
-              <w:t>essere loggato e trovarsi all’interno della propria pagina utente</w:t>
+              <w:t xml:space="preserve">si trova nella sua </w:t>
+            </w:r>
+            <w:r>
+              <w:t>user page</w:t>
             </w:r>
           </w:p>
         </w:tc>
@@ -189,7 +172,7 @@
         <w:tc>
           <w:tcPr>
             <w:tcW w:w="2881" w:type="dxa"/>
-            <w:gridSpan w:val="4"/>
+            <w:gridSpan w:val="3"/>
           </w:tcPr>
           <w:p>
             <w:pPr>
@@ -231,43 +214,26 @@
         </w:tc>
       </w:tr>
       <w:tr>
-        <w:trPr>
-          <w:trHeight w:val="280"/>
-        </w:trPr>
-        <w:tc>
-          <w:tcPr>
-            <w:tcW w:w="2881" w:type="dxa"/>
+        <w:tc>
+          <w:tcPr>
+            <w:tcW w:w="9997" w:type="dxa"/>
             <w:gridSpan w:val="4"/>
+            <w:vAlign w:val="center"/>
           </w:tcPr>
           <w:p>
             <w:pPr>
-              <w:rPr>
-                <w:b/>
+              <w:jc w:val="center"/>
+              <w:rPr>
+                <w:b/>
+                <w:smallCaps/>
               </w:rPr>
             </w:pPr>
             <w:r>
               <w:rPr>
                 <w:b/>
-              </w:rPr>
-              <w:t>Exit condition</w:t>
-            </w:r>
-          </w:p>
-          <w:p>
-            <w:r>
-              <w:t xml:space="preserve">                       On failure</w:t>
-            </w:r>
-          </w:p>
-        </w:tc>
-        <w:tc>
-          <w:tcPr>
-            <w:tcW w:w="7116" w:type="dxa"/>
-          </w:tcPr>
-          <w:p>
-            <w:r>
-              <w:t xml:space="preserve">L’utente non ha </w:t>
-            </w:r>
-            <w:r>
-              <w:t>ancora effettuato ordini</w:t>
+                <w:smallCaps/>
+              </w:rPr>
+              <w:t>FLUSSO DI EVENTI PRINCIPALE/MAIN SCENARIO</w:t>
             </w:r>
           </w:p>
         </w:tc>
@@ -275,31 +241,6 @@
       <w:tr>
         <w:tc>
           <w:tcPr>
-            <w:tcW w:w="9997" w:type="dxa"/>
-            <w:gridSpan w:val="5"/>
-            <w:vAlign w:val="center"/>
-          </w:tcPr>
-          <w:p>
-            <w:pPr>
-              <w:jc w:val="center"/>
-              <w:rPr>
-                <w:b/>
-                <w:smallCaps/>
-              </w:rPr>
-            </w:pPr>
-            <w:r>
-              <w:rPr>
-                <w:b/>
-                <w:smallCaps/>
-              </w:rPr>
-              <w:t>FLUSSO DI EVENTI PRINCIPALE/MAIN SCENARIO</w:t>
-            </w:r>
-          </w:p>
-        </w:tc>
-      </w:tr>
-      <w:tr>
-        <w:tc>
-          <w:tcPr>
             <w:tcW w:w="681" w:type="dxa"/>
           </w:tcPr>
           <w:p>
@@ -311,7 +252,6 @@
         <w:tc>
           <w:tcPr>
             <w:tcW w:w="1675" w:type="dxa"/>
-            <w:gridSpan w:val="2"/>
           </w:tcPr>
           <w:p>
             <w:pPr>
@@ -335,10 +275,10 @@
               <w:t xml:space="preserve">L’utente </w:t>
             </w:r>
             <w:r>
-              <w:t>clicca sul</w:t>
-            </w:r>
-            <w:r>
-              <w:t xml:space="preserve"> bottone ordini all’interno della propria area riservata</w:t>
+              <w:t xml:space="preserve">clicca </w:t>
+            </w:r>
+            <w:r>
+              <w:t>sul comando per visualizzare gli ordini effettuati</w:t>
             </w:r>
           </w:p>
         </w:tc>
@@ -357,7 +297,6 @@
         <w:tc>
           <w:tcPr>
             <w:tcW w:w="1675" w:type="dxa"/>
-            <w:gridSpan w:val="2"/>
           </w:tcPr>
           <w:p>
             <w:pPr>
@@ -387,7 +326,7 @@
         <w:tc>
           <w:tcPr>
             <w:tcW w:w="9997" w:type="dxa"/>
-            <w:gridSpan w:val="5"/>
+            <w:gridSpan w:val="4"/>
           </w:tcPr>
           <w:p/>
         </w:tc>
@@ -395,37 +334,8 @@
       <w:tr>
         <w:tc>
           <w:tcPr>
-            <w:tcW w:w="9997" w:type="dxa"/>
-            <w:gridSpan w:val="5"/>
-          </w:tcPr>
-          <w:p>
-            <w:bookmarkStart w:id="0" w:name="_Hlk21597045"/>
-            <w:r>
-              <w:rPr>
-                <w:b/>
-              </w:rPr>
-              <w:t xml:space="preserve">Scenario/Flusso di eventi </w:t>
-            </w:r>
-            <w:r>
-              <w:rPr>
-                <w:b/>
-              </w:rPr>
-              <w:t xml:space="preserve">in caso di fallimento: </w:t>
-            </w:r>
-            <w:r>
-              <w:rPr>
-                <w:b/>
-              </w:rPr>
-              <w:t>L’utente non ha ancora effettuato alcun ordine</w:t>
-            </w:r>
-          </w:p>
-        </w:tc>
-      </w:tr>
-      <w:tr>
-        <w:tc>
-          <w:tcPr>
-            <w:tcW w:w="1516" w:type="dxa"/>
-            <w:gridSpan w:val="2"/>
+            <w:tcW w:w="2881" w:type="dxa"/>
+            <w:gridSpan w:val="3"/>
           </w:tcPr>
           <w:p>
             <w:pPr>
@@ -433,86 +343,8 @@
                 <w:b/>
               </w:rPr>
             </w:pPr>
-            <w:r>
-              <w:rPr>
-                <w:b/>
-              </w:rPr>
-              <w:t>1</w:t>
-            </w:r>
-          </w:p>
-        </w:tc>
-        <w:tc>
-          <w:tcPr>
-            <w:tcW w:w="1365" w:type="dxa"/>
-            <w:gridSpan w:val="2"/>
-          </w:tcPr>
-          <w:p>
-            <w:pPr>
-              <w:rPr>
-                <w:b/>
-              </w:rPr>
-            </w:pPr>
-            <w:r>
-              <w:rPr>
-                <w:b/>
-              </w:rPr>
-              <w:t>Sistema:</w:t>
-            </w:r>
-          </w:p>
-        </w:tc>
-        <w:tc>
-          <w:tcPr>
-            <w:tcW w:w="7116" w:type="dxa"/>
-          </w:tcPr>
-          <w:p>
-            <w:r>
-              <w:t xml:space="preserve">Visualizza un messaggio </w:t>
-            </w:r>
-            <w:r>
-              <w:t xml:space="preserve">che riferisce all’utente che non </w:t>
-            </w:r>
-            <w:r>
-              <w:t>è stato ancora effettuato alcun ordine</w:t>
-            </w:r>
-            <w:bookmarkStart w:id="1" w:name="_GoBack"/>
-            <w:bookmarkEnd w:id="1"/>
-          </w:p>
-        </w:tc>
-      </w:tr>
-      <w:tr>
-        <w:tc>
-          <w:tcPr>
-            <w:tcW w:w="2881" w:type="dxa"/>
-            <w:gridSpan w:val="4"/>
-          </w:tcPr>
-          <w:p>
-            <w:pPr>
-              <w:rPr>
-                <w:b/>
-              </w:rPr>
-            </w:pPr>
-          </w:p>
-        </w:tc>
-        <w:tc>
-          <w:tcPr>
-            <w:tcW w:w="7116" w:type="dxa"/>
-          </w:tcPr>
-          <w:p/>
-        </w:tc>
-      </w:tr>
-      <w:bookmarkEnd w:id="0"/>
-      <w:tr>
-        <w:tc>
-          <w:tcPr>
-            <w:tcW w:w="2881" w:type="dxa"/>
-            <w:gridSpan w:val="4"/>
-          </w:tcPr>
-          <w:p>
-            <w:pPr>
-              <w:rPr>
-                <w:b/>
-              </w:rPr>
-            </w:pPr>
+            <w:bookmarkStart w:id="0" w:name="_GoBack"/>
+            <w:bookmarkEnd w:id="0"/>
             <w:r>
               <w:rPr>
                 <w:b/>
@@ -588,7 +420,7 @@
       </w:pPr>
     </w:pPrDefault>
   </w:docDefaults>
-  <w:latentStyles w:defLockedState="0" w:defUIPriority="99" w:defSemiHidden="0" w:defUnhideWhenUsed="0" w:defQFormat="0" w:count="375">
+  <w:latentStyles w:defLockedState="0" w:defUIPriority="99" w:defSemiHidden="0" w:defUnhideWhenUsed="0" w:defQFormat="0" w:count="377">
     <w:lsdException w:name="Normal" w:uiPriority="0" w:qFormat="1"/>
     <w:lsdException w:name="heading 1" w:uiPriority="9" w:qFormat="1"/>
     <w:lsdException w:name="heading 2" w:semiHidden="1" w:uiPriority="9" w:unhideWhenUsed="1" w:qFormat="1"/>
@@ -964,6 +796,8 @@
     <w:lsdException w:name="Smart Hyperlink" w:semiHidden="1" w:unhideWhenUsed="1"/>
     <w:lsdException w:name="Hashtag" w:semiHidden="1" w:unhideWhenUsed="1"/>
     <w:lsdException w:name="Unresolved Mention" w:semiHidden="1" w:unhideWhenUsed="1"/>
+    <w:lsdException w:name="Smart Link" w:semiHidden="1" w:unhideWhenUsed="1"/>
+    <w:lsdException w:name="Smart Link Error" w:semiHidden="1" w:unhideWhenUsed="1"/>
   </w:latentStyles>
   <w:style w:type="paragraph" w:default="1" w:styleId="Normale">
     <w:name w:val="Normal"/>

--- a/Documentazione/Use cases/CronologiaOrdini.docx
+++ b/Documentazione/Use cases/CronologiaOrdini.docx
@@ -56,7 +56,7 @@
               <w:rPr>
                 <w:b/>
               </w:rPr>
-              <w:t>ame</w:t>
+              <w:t>umero UC</w:t>
             </w:r>
           </w:p>
         </w:tc>
@@ -74,7 +74,7 @@
               <w:rPr>
                 <w:i/>
               </w:rPr>
-              <w:t>Cronologia ordini</w:t>
+              <w:t>5</w:t>
             </w:r>
           </w:p>
         </w:tc>
@@ -89,11 +89,16 @@
             <w:gridSpan w:val="3"/>
           </w:tcPr>
           <w:p>
-            <w:r>
-              <w:rPr>
-                <w:b/>
-              </w:rPr>
-              <w:t>Participating Actor</w:t>
+            <w:pPr>
+              <w:rPr>
+                <w:b/>
+              </w:rPr>
+            </w:pPr>
+            <w:r>
+              <w:rPr>
+                <w:b/>
+              </w:rPr>
+              <w:t>Name</w:t>
             </w:r>
           </w:p>
         </w:tc>
@@ -104,25 +109,14 @@
           <w:p>
             <w:pPr>
               <w:rPr>
-                <w:b/>
+                <w:i/>
               </w:rPr>
             </w:pPr>
             <w:r>
               <w:rPr>
-                <w:b/>
-              </w:rPr>
-              <w:t>Utente</w:t>
-            </w:r>
-          </w:p>
-          <w:p>
-            <w:r>
-              <w:t>È interessato a</w:t>
-            </w:r>
-            <w:r>
-              <w:t xml:space="preserve"> </w:t>
-            </w:r>
-            <w:r>
-              <w:t>visualizzare la cronologia dei propri ordini</w:t>
+                <w:i/>
+              </w:rPr>
+              <w:t>Cronologia ordini</w:t>
             </w:r>
           </w:p>
         </w:tc>
@@ -137,12 +131,28 @@
             <w:gridSpan w:val="3"/>
           </w:tcPr>
           <w:p>
-            <w:r>
-              <w:rPr>
-                <w:b/>
-              </w:rPr>
-              <w:t>Entry Condition</w:t>
-            </w:r>
+            <w:proofErr w:type="spellStart"/>
+            <w:r>
+              <w:rPr>
+                <w:b/>
+              </w:rPr>
+              <w:t>Participating</w:t>
+            </w:r>
+            <w:proofErr w:type="spellEnd"/>
+            <w:r>
+              <w:rPr>
+                <w:b/>
+              </w:rPr>
+              <w:t xml:space="preserve"> </w:t>
+            </w:r>
+            <w:proofErr w:type="spellStart"/>
+            <w:r>
+              <w:rPr>
+                <w:b/>
+              </w:rPr>
+              <w:t>Actor</w:t>
+            </w:r>
+            <w:proofErr w:type="spellEnd"/>
           </w:p>
         </w:tc>
         <w:tc>
@@ -150,17 +160,32 @@
             <w:tcW w:w="7116" w:type="dxa"/>
           </w:tcPr>
           <w:p>
-            <w:r>
-              <w:t xml:space="preserve">L’ </w:t>
-            </w:r>
-            <w:r>
-              <w:t xml:space="preserve">utente </w:t>
-            </w:r>
-            <w:r>
-              <w:t xml:space="preserve">si trova nella sua </w:t>
-            </w:r>
-            <w:r>
-              <w:t>user page</w:t>
+            <w:pPr>
+              <w:rPr>
+                <w:b/>
+              </w:rPr>
+            </w:pPr>
+            <w:r>
+              <w:rPr>
+                <w:b/>
+              </w:rPr>
+              <w:t>Utente</w:t>
+            </w:r>
+          </w:p>
+          <w:p>
+            <w:r>
+              <w:t>È int</w:t>
+            </w:r>
+            <w:bookmarkStart w:id="0" w:name="_GoBack"/>
+            <w:bookmarkEnd w:id="0"/>
+            <w:r>
+              <w:t>eressato a</w:t>
+            </w:r>
+            <w:r>
+              <w:t xml:space="preserve"> </w:t>
+            </w:r>
+            <w:r>
+              <w:t>visualizzare la cronologia dei propri ordini</w:t>
             </w:r>
           </w:p>
         </w:tc>
@@ -175,6 +200,44 @@
             <w:gridSpan w:val="3"/>
           </w:tcPr>
           <w:p>
+            <w:r>
+              <w:rPr>
+                <w:b/>
+              </w:rPr>
+              <w:t>Entry Condition</w:t>
+            </w:r>
+          </w:p>
+        </w:tc>
+        <w:tc>
+          <w:tcPr>
+            <w:tcW w:w="7116" w:type="dxa"/>
+          </w:tcPr>
+          <w:p>
+            <w:r>
+              <w:t xml:space="preserve">L’ </w:t>
+            </w:r>
+            <w:r>
+              <w:t xml:space="preserve">utente </w:t>
+            </w:r>
+            <w:r>
+              <w:t xml:space="preserve">si trova nella sua </w:t>
+            </w:r>
+            <w:r>
+              <w:t>user page</w:t>
+            </w:r>
+          </w:p>
+        </w:tc>
+      </w:tr>
+      <w:tr>
+        <w:trPr>
+          <w:trHeight w:val="280"/>
+        </w:trPr>
+        <w:tc>
+          <w:tcPr>
+            <w:tcW w:w="2881" w:type="dxa"/>
+            <w:gridSpan w:val="3"/>
+          </w:tcPr>
+          <w:p>
             <w:pPr>
               <w:rPr>
                 <w:b/>
@@ -343,8 +406,6 @@
                 <w:b/>
               </w:rPr>
             </w:pPr>
-            <w:bookmarkStart w:id="0" w:name="_GoBack"/>
-            <w:bookmarkEnd w:id="0"/>
             <w:r>
               <w:rPr>
                 <w:b/>
@@ -420,7 +481,7 @@
       </w:pPr>
     </w:pPrDefault>
   </w:docDefaults>
-  <w:latentStyles w:defLockedState="0" w:defUIPriority="99" w:defSemiHidden="0" w:defUnhideWhenUsed="0" w:defQFormat="0" w:count="377">
+  <w:latentStyles w:defLockedState="0" w:defUIPriority="99" w:defSemiHidden="0" w:defUnhideWhenUsed="0" w:defQFormat="0" w:count="375">
     <w:lsdException w:name="Normal" w:uiPriority="0" w:qFormat="1"/>
     <w:lsdException w:name="heading 1" w:uiPriority="9" w:qFormat="1"/>
     <w:lsdException w:name="heading 2" w:semiHidden="1" w:uiPriority="9" w:unhideWhenUsed="1" w:qFormat="1"/>
@@ -796,8 +857,6 @@
     <w:lsdException w:name="Smart Hyperlink" w:semiHidden="1" w:unhideWhenUsed="1"/>
     <w:lsdException w:name="Hashtag" w:semiHidden="1" w:unhideWhenUsed="1"/>
     <w:lsdException w:name="Unresolved Mention" w:semiHidden="1" w:unhideWhenUsed="1"/>
-    <w:lsdException w:name="Smart Link" w:semiHidden="1" w:unhideWhenUsed="1"/>
-    <w:lsdException w:name="Smart Link Error" w:semiHidden="1" w:unhideWhenUsed="1"/>
   </w:latentStyles>
   <w:style w:type="paragraph" w:default="1" w:styleId="Normale">
     <w:name w:val="Normal"/>
